--- a/ncr/punchlist.docx
+++ b/ncr/punchlist.docx
@@ -79,21 +79,15 @@
       <w:pStyle w:val="Encabezado"/>
     </w:pPr>
     <w:r>
-      <w:tab/>
-    </w:r>
-    <w:r>
-      <w:tab/>
-    </w:r>
-    <w:r>
       <w:rPr>
         <w:noProof/>
         <w:lang w:val="es-ES_tradnl" w:eastAsia="es-ES_tradnl"/>
       </w:rPr>
       <w:drawing>
-        <wp:inline distT="0" distB="0" distL="0" distR="0" wp14:anchorId="2BC59E89" wp14:editId="575FBD44">
-          <wp:extent cx="1080135" cy="279509"/>
-          <wp:effectExtent l="0" t="0" r="12065" b="0"/>
-          <wp:docPr id="7" name="Imagen 7"/>
+        <wp:inline distT="0" distB="0" distL="0" distR="0" wp14:anchorId="60E1353E" wp14:editId="569D1C2F">
+          <wp:extent cx="1391047" cy="176731"/>
+          <wp:effectExtent l="0" t="0" r="6350" b="1270"/>
+          <wp:docPr id="1" name="Imagen 1"/>
           <wp:cNvGraphicFramePr>
             <a:graphicFrameLocks xmlns:a="http://schemas.openxmlformats.org/drawingml/2006/main" noChangeAspect="1"/>
           </wp:cNvGraphicFramePr>
@@ -119,7 +113,60 @@
                 <pic:spPr>
                   <a:xfrm>
                     <a:off x="0" y="0"/>
-                    <a:ext cx="1080135" cy="279509"/>
+                    <a:ext cx="1468034" cy="186512"/>
+                  </a:xfrm>
+                  <a:prstGeom prst="rect">
+                    <a:avLst/>
+                  </a:prstGeom>
+                </pic:spPr>
+              </pic:pic>
+            </a:graphicData>
+          </a:graphic>
+        </wp:inline>
+      </w:drawing>
+    </w:r>
+    <w:r>
+      <w:tab/>
+    </w:r>
+    <w:r>
+      <w:tab/>
+    </w:r>
+    <w:r>
+      <w:rPr>
+        <w:noProof/>
+        <w:lang w:val="es-ES_tradnl" w:eastAsia="es-ES_tradnl"/>
+      </w:rPr>
+      <w:drawing>
+        <wp:inline distT="0" distB="0" distL="0" distR="0" wp14:anchorId="2BC59E89" wp14:editId="2F4E8471">
+          <wp:extent cx="1080135" cy="176950"/>
+          <wp:effectExtent l="0" t="0" r="0" b="1270"/>
+          <wp:docPr id="7" name="Imagen 7"/>
+          <wp:cNvGraphicFramePr>
+            <a:graphicFrameLocks xmlns:a="http://schemas.openxmlformats.org/drawingml/2006/main" noChangeAspect="1"/>
+          </wp:cNvGraphicFramePr>
+          <a:graphic xmlns:a="http://schemas.openxmlformats.org/drawingml/2006/main">
+            <a:graphicData uri="http://schemas.openxmlformats.org/drawingml/2006/picture">
+              <pic:pic xmlns:pic="http://schemas.openxmlformats.org/drawingml/2006/picture">
+                <pic:nvPicPr>
+                  <pic:cNvPr id="7" name="logotipo_original_saroen.png"/>
+                  <pic:cNvPicPr/>
+                </pic:nvPicPr>
+                <pic:blipFill>
+                  <a:blip r:embed="rId2">
+                    <a:extLst>
+                      <a:ext uri="{28A0092B-C50C-407E-A947-70E740481C1C}">
+                        <a14:useLocalDpi xmlns:a14="http://schemas.microsoft.com/office/drawing/2010/main" val="0"/>
+                      </a:ext>
+                    </a:extLst>
+                  </a:blip>
+                  <a:stretch>
+                    <a:fillRect/>
+                  </a:stretch>
+                </pic:blipFill>
+                <pic:spPr>
+                  <a:xfrm>
+                    <a:off x="0" y="0"/>
+                    <a:ext cx="1080135" cy="176950"/>
                   </a:xfrm>
                   <a:prstGeom prst="rect">
                     <a:avLst/>
@@ -13295,7 +13342,7 @@
 </file>
 
 <file path=customXml/itemProps1.xml><?xml version="1.0" encoding="utf-8"?>
-<ds:datastoreItem xmlns:ds="http://schemas.openxmlformats.org/officeDocument/2006/customXml" ds:itemID="{73D304BE-C115-1646-9C50-3DB1CE3671B6}">
+<ds:datastoreItem xmlns:ds="http://schemas.openxmlformats.org/officeDocument/2006/customXml" ds:itemID="{4599C124-9901-EA4F-B3C9-F2A04A766BCC}">
   <ds:schemaRefs>
     <ds:schemaRef ds:uri="http://schemas.openxmlformats.org/officeDocument/2006/bibliography"/>
   </ds:schemaRefs>

--- a/ncr/punchlist.docx
+++ b/ncr/punchlist.docx
@@ -8,11 +8,14 @@
           <w:lang w:val="es-ES"/>
         </w:rPr>
       </w:pPr>
-      <w:bookmarkStart w:id="0" w:name="_GoBack"/>
-      <w:bookmarkEnd w:id="0"/>
     </w:p>
     <w:sectPr>
-      <w:headerReference w:type="default" r:id="rId8"/>
+      <w:headerReference w:type="even" r:id="rId8"/>
+      <w:headerReference w:type="default" r:id="rId9"/>
+      <w:footerReference w:type="even" r:id="rId10"/>
+      <w:footerReference w:type="default" r:id="rId11"/>
+      <w:headerReference w:type="first" r:id="rId12"/>
+      <w:footerReference w:type="first" r:id="rId13"/>
       <w:pgSz w:w="12240" w:h="15840"/>
       <w:pgMar w:top="1440" w:right="1800" w:bottom="1440" w:left="1800" w:header="720" w:footer="720" w:gutter="0"/>
       <w:cols w:space="720"/>
@@ -47,6 +50,36 @@
 </w:endnotes>
 </file>
 
+<file path=word/footer1.xml><?xml version="1.0" encoding="utf-8"?>
+<w:ftr xmlns:wpc="http://schemas.microsoft.com/office/word/2010/wordprocessingCanvas" xmlns:mo="http://schemas.microsoft.com/office/mac/office/2008/main" xmlns:mc="http://schemas.openxmlformats.org/markup-compatibility/2006" xmlns:mv="urn:schemas-microsoft-com:mac:vml" xmlns:o="urn:schemas-microsoft-com:office:office" xmlns:r="http://schemas.openxmlformats.org/officeDocument/2006/relationships" xmlns:m="http://schemas.openxmlformats.org/officeDocument/2006/math" xmlns:v="urn:schemas-microsoft-com:vml" xmlns:wp14="http://schemas.microsoft.com/office/word/2010/wordprocessingDrawing" xmlns:wp="http://schemas.openxmlformats.org/drawingml/2006/wordprocessingDrawing" xmlns:w10="urn:schemas-microsoft-com:office:word" xmlns:w="http://schemas.openxmlformats.org/wordprocessingml/2006/main" xmlns:w14="http://schemas.microsoft.com/office/word/2010/wordml" xmlns:w15="http://schemas.microsoft.com/office/word/2012/wordml" xmlns:wpg="http://schemas.microsoft.com/office/word/2010/wordprocessingGroup" xmlns:wpi="http://schemas.microsoft.com/office/word/2010/wordprocessingInk" xmlns:wne="http://schemas.microsoft.com/office/word/2006/wordml" xmlns:wps="http://schemas.microsoft.com/office/word/2010/wordprocessingShape" mc:Ignorable="w14 w15 wp14">
+  <w:p>
+    <w:pPr>
+      <w:pStyle w:val="Piedepgina"/>
+    </w:pPr>
+  </w:p>
+</w:ftr>
+</file>
+
+<file path=word/footer2.xml><?xml version="1.0" encoding="utf-8"?>
+<w:ftr xmlns:wpc="http://schemas.microsoft.com/office/word/2010/wordprocessingCanvas" xmlns:mo="http://schemas.microsoft.com/office/mac/office/2008/main" xmlns:mc="http://schemas.openxmlformats.org/markup-compatibility/2006" xmlns:mv="urn:schemas-microsoft-com:mac:vml" xmlns:o="urn:schemas-microsoft-com:office:office" xmlns:r="http://schemas.openxmlformats.org/officeDocument/2006/relationships" xmlns:m="http://schemas.openxmlformats.org/officeDocument/2006/math" xmlns:v="urn:schemas-microsoft-com:vml" xmlns:wp14="http://schemas.microsoft.com/office/word/2010/wordprocessingDrawing" xmlns:wp="http://schemas.openxmlformats.org/drawingml/2006/wordprocessingDrawing" xmlns:w10="urn:schemas-microsoft-com:office:word" xmlns:w="http://schemas.openxmlformats.org/wordprocessingml/2006/main" xmlns:w14="http://schemas.microsoft.com/office/word/2010/wordml" xmlns:w15="http://schemas.microsoft.com/office/word/2012/wordml" xmlns:wpg="http://schemas.microsoft.com/office/word/2010/wordprocessingGroup" xmlns:wpi="http://schemas.microsoft.com/office/word/2010/wordprocessingInk" xmlns:wne="http://schemas.microsoft.com/office/word/2006/wordml" xmlns:wps="http://schemas.microsoft.com/office/word/2010/wordprocessingShape" mc:Ignorable="w14 w15 wp14">
+  <w:p>
+    <w:pPr>
+      <w:pStyle w:val="Piedepgina"/>
+    </w:pPr>
+  </w:p>
+</w:ftr>
+</file>
+
+<file path=word/footer3.xml><?xml version="1.0" encoding="utf-8"?>
+<w:ftr xmlns:wpc="http://schemas.microsoft.com/office/word/2010/wordprocessingCanvas" xmlns:mo="http://schemas.microsoft.com/office/mac/office/2008/main" xmlns:mc="http://schemas.openxmlformats.org/markup-compatibility/2006" xmlns:mv="urn:schemas-microsoft-com:mac:vml" xmlns:o="urn:schemas-microsoft-com:office:office" xmlns:r="http://schemas.openxmlformats.org/officeDocument/2006/relationships" xmlns:m="http://schemas.openxmlformats.org/officeDocument/2006/math" xmlns:v="urn:schemas-microsoft-com:vml" xmlns:wp14="http://schemas.microsoft.com/office/word/2010/wordprocessingDrawing" xmlns:wp="http://schemas.openxmlformats.org/drawingml/2006/wordprocessingDrawing" xmlns:w10="urn:schemas-microsoft-com:office:word" xmlns:w="http://schemas.openxmlformats.org/wordprocessingml/2006/main" xmlns:w14="http://schemas.microsoft.com/office/word/2010/wordml" xmlns:w15="http://schemas.microsoft.com/office/word/2012/wordml" xmlns:wpg="http://schemas.microsoft.com/office/word/2010/wordprocessingGroup" xmlns:wpi="http://schemas.microsoft.com/office/word/2010/wordprocessingInk" xmlns:wne="http://schemas.microsoft.com/office/word/2006/wordml" xmlns:wps="http://schemas.microsoft.com/office/word/2010/wordprocessingShape" mc:Ignorable="w14 w15 wp14">
+  <w:p>
+    <w:pPr>
+      <w:pStyle w:val="Piedepgina"/>
+    </w:pPr>
+  </w:p>
+</w:ftr>
+</file>
+
 <file path=word/footnotes.xml><?xml version="1.0" encoding="utf-8"?>
 <w:footnotes xmlns:wpc="http://schemas.microsoft.com/office/word/2010/wordprocessingCanvas" xmlns:mo="http://schemas.microsoft.com/office/mac/office/2008/main" xmlns:mc="http://schemas.openxmlformats.org/markup-compatibility/2006" xmlns:mv="urn:schemas-microsoft-com:mac:vml" xmlns:o="urn:schemas-microsoft-com:office:office" xmlns:r="http://schemas.openxmlformats.org/officeDocument/2006/relationships" xmlns:m="http://schemas.openxmlformats.org/officeDocument/2006/math" xmlns:v="urn:schemas-microsoft-com:vml" xmlns:wp14="http://schemas.microsoft.com/office/word/2010/wordprocessingDrawing" xmlns:wp="http://schemas.openxmlformats.org/drawingml/2006/wordprocessingDrawing" xmlns:w10="urn:schemas-microsoft-com:office:word" xmlns:w="http://schemas.openxmlformats.org/wordprocessingml/2006/main" xmlns:w14="http://schemas.microsoft.com/office/word/2010/wordml" xmlns:w15="http://schemas.microsoft.com/office/word/2012/wordml" xmlns:wpg="http://schemas.microsoft.com/office/word/2010/wordprocessingGroup" xmlns:wpi="http://schemas.microsoft.com/office/word/2010/wordprocessingInk" xmlns:wne="http://schemas.microsoft.com/office/word/2006/wordml" xmlns:wps="http://schemas.microsoft.com/office/word/2010/wordprocessingShape" mc:Ignorable="w14 w15 wp14">
   <w:footnote w:type="separator" w:id="-1">
@@ -78,53 +111,18 @@
     <w:pPr>
       <w:pStyle w:val="Encabezado"/>
     </w:pPr>
-    <w:r>
-      <w:rPr>
-        <w:noProof/>
-        <w:lang w:val="es-ES_tradnl" w:eastAsia="es-ES_tradnl"/>
-      </w:rPr>
-      <w:drawing>
-        <wp:inline distT="0" distB="0" distL="0" distR="0" wp14:anchorId="60E1353E" wp14:editId="569D1C2F">
-          <wp:extent cx="1391047" cy="176731"/>
-          <wp:effectExtent l="0" t="0" r="6350" b="1270"/>
-          <wp:docPr id="1" name="Imagen 1"/>
-          <wp:cNvGraphicFramePr>
-            <a:graphicFrameLocks xmlns:a="http://schemas.openxmlformats.org/drawingml/2006/main" noChangeAspect="1"/>
-          </wp:cNvGraphicFramePr>
-          <a:graphic xmlns:a="http://schemas.openxmlformats.org/drawingml/2006/main">
-            <a:graphicData uri="http://schemas.openxmlformats.org/drawingml/2006/picture">
-              <pic:pic xmlns:pic="http://schemas.openxmlformats.org/drawingml/2006/picture">
-                <pic:nvPicPr>
-                  <pic:cNvPr id="7" name="logotipo_original_saroen.png"/>
-                  <pic:cNvPicPr/>
-                </pic:nvPicPr>
-                <pic:blipFill>
-                  <a:blip r:embed="rId1">
-                    <a:extLst>
-                      <a:ext uri="{28A0092B-C50C-407E-A947-70E740481C1C}">
-                        <a14:useLocalDpi xmlns:a14="http://schemas.microsoft.com/office/drawing/2010/main" val="0"/>
-                      </a:ext>
-                    </a:extLst>
-                  </a:blip>
-                  <a:stretch>
-                    <a:fillRect/>
-                  </a:stretch>
-                </pic:blipFill>
-                <pic:spPr>
-                  <a:xfrm>
-                    <a:off x="0" y="0"/>
-                    <a:ext cx="1468034" cy="186512"/>
-                  </a:xfrm>
-                  <a:prstGeom prst="rect">
-                    <a:avLst/>
-                  </a:prstGeom>
-                </pic:spPr>
-              </pic:pic>
-            </a:graphicData>
-          </a:graphic>
-        </wp:inline>
-      </w:drawing>
-    </w:r>
+  </w:p>
+</w:hdr>
+</file>
+
+<file path=word/header2.xml><?xml version="1.0" encoding="utf-8"?>
+<w:hdr xmlns:wpc="http://schemas.microsoft.com/office/word/2010/wordprocessingCanvas" xmlns:mo="http://schemas.microsoft.com/office/mac/office/2008/main" xmlns:mc="http://schemas.openxmlformats.org/markup-compatibility/2006" xmlns:mv="urn:schemas-microsoft-com:mac:vml" xmlns:o="urn:schemas-microsoft-com:office:office" xmlns:r="http://schemas.openxmlformats.org/officeDocument/2006/relationships" xmlns:m="http://schemas.openxmlformats.org/officeDocument/2006/math" xmlns:v="urn:schemas-microsoft-com:vml" xmlns:wp14="http://schemas.microsoft.com/office/word/2010/wordprocessingDrawing" xmlns:wp="http://schemas.openxmlformats.org/drawingml/2006/wordprocessingDrawing" xmlns:w10="urn:schemas-microsoft-com:office:word" xmlns:w="http://schemas.openxmlformats.org/wordprocessingml/2006/main" xmlns:w14="http://schemas.microsoft.com/office/word/2010/wordml" xmlns:w15="http://schemas.microsoft.com/office/word/2012/wordml" xmlns:wpg="http://schemas.microsoft.com/office/word/2010/wordprocessingGroup" xmlns:wpi="http://schemas.microsoft.com/office/word/2010/wordprocessingInk" xmlns:wne="http://schemas.microsoft.com/office/word/2006/wordml" xmlns:wps="http://schemas.microsoft.com/office/word/2010/wordprocessingShape" mc:Ignorable="w14 w15 wp14">
+  <w:p>
+    <w:pPr>
+      <w:pStyle w:val="Encabezado"/>
+    </w:pPr>
+    <w:bookmarkStart w:id="0" w:name="_GoBack"/>
+    <w:bookmarkEnd w:id="0"/>
     <w:r>
       <w:tab/>
     </w:r>
@@ -152,7 +150,7 @@
                   <pic:cNvPicPr/>
                 </pic:nvPicPr>
                 <pic:blipFill>
-                  <a:blip r:embed="rId2">
+                  <a:blip r:embed="rId1">
                     <a:extLst>
                       <a:ext uri="{28A0092B-C50C-407E-A947-70E740481C1C}">
                         <a14:useLocalDpi xmlns:a14="http://schemas.microsoft.com/office/drawing/2010/main" val="0"/>
@@ -179,6 +177,16 @@
       </w:drawing>
     </w:r>
   </w:p>
+  <w:p>
+    <w:pPr>
+      <w:pStyle w:val="Encabezado"/>
+    </w:pPr>
+  </w:p>
+</w:hdr>
+</file>
+
+<file path=word/header3.xml><?xml version="1.0" encoding="utf-8"?>
+<w:hdr xmlns:wpc="http://schemas.microsoft.com/office/word/2010/wordprocessingCanvas" xmlns:mo="http://schemas.microsoft.com/office/mac/office/2008/main" xmlns:mc="http://schemas.openxmlformats.org/markup-compatibility/2006" xmlns:mv="urn:schemas-microsoft-com:mac:vml" xmlns:o="urn:schemas-microsoft-com:office:office" xmlns:r="http://schemas.openxmlformats.org/officeDocument/2006/relationships" xmlns:m="http://schemas.openxmlformats.org/officeDocument/2006/math" xmlns:v="urn:schemas-microsoft-com:vml" xmlns:wp14="http://schemas.microsoft.com/office/word/2010/wordprocessingDrawing" xmlns:wp="http://schemas.openxmlformats.org/drawingml/2006/wordprocessingDrawing" xmlns:w10="urn:schemas-microsoft-com:office:word" xmlns:w="http://schemas.openxmlformats.org/wordprocessingml/2006/main" xmlns:w14="http://schemas.microsoft.com/office/word/2010/wordml" xmlns:w15="http://schemas.microsoft.com/office/word/2012/wordml" xmlns:wpg="http://schemas.microsoft.com/office/word/2010/wordprocessingGroup" xmlns:wpi="http://schemas.microsoft.com/office/word/2010/wordprocessingInk" xmlns:wne="http://schemas.microsoft.com/office/word/2006/wordml" xmlns:wps="http://schemas.microsoft.com/office/word/2010/wordprocessingShape" mc:Ignorable="w14 w15 wp14">
   <w:p>
     <w:pPr>
       <w:pStyle w:val="Encabezado"/>
@@ -13342,7 +13350,7 @@
 </file>
 
 <file path=customXml/itemProps1.xml><?xml version="1.0" encoding="utf-8"?>
-<ds:datastoreItem xmlns:ds="http://schemas.openxmlformats.org/officeDocument/2006/customXml" ds:itemID="{4599C124-9901-EA4F-B3C9-F2A04A766BCC}">
+<ds:datastoreItem xmlns:ds="http://schemas.openxmlformats.org/officeDocument/2006/customXml" ds:itemID="{F745CAF1-CA9C-B643-82F9-7A4F9EB20276}">
   <ds:schemaRefs>
     <ds:schemaRef ds:uri="http://schemas.openxmlformats.org/officeDocument/2006/bibliography"/>
   </ds:schemaRefs>
